--- a/public/data news.docx
+++ b/public/data news.docx
@@ -1184,29 +1184,6 @@
     <w:p>
       <w:pPr>
         <w:spacing w:line="240" w:lineRule="auto"/>
-        <w:ind w:firstLineChars="200" w:firstLine="361"/>
-        <w:rPr>
-          <w:rFonts w:ascii="宋体" w:eastAsia="宋体" w:hAnsi="宋体"/>
-          <w:b/>
-          <w:bCs/>
-          <w:sz w:val="18"/>
-          <w:szCs w:val="18"/>
-        </w:rPr>
-      </w:pPr>
-      <w:r>
-        <w:rPr>
-          <w:rFonts w:ascii="宋体" w:eastAsia="宋体" w:hAnsi="宋体" w:hint="eastAsia"/>
-          <w:b/>
-          <w:bCs/>
-          <w:sz w:val="18"/>
-          <w:szCs w:val="18"/>
-        </w:rPr>
-        <w:t>（这一部分可以将视频转为动图，作为背景，回来再搞）</w:t>
-      </w:r>
-    </w:p>
-    <w:p>
-      <w:pPr>
-        <w:spacing w:line="240" w:lineRule="auto"/>
         <w:ind w:firstLineChars="200" w:firstLine="360"/>
         <w:rPr>
           <w:rFonts w:ascii="宋体" w:eastAsia="宋体" w:hAnsi="宋体"/>
@@ -1392,8 +1369,19 @@
           <w:sz w:val="18"/>
           <w:szCs w:val="18"/>
         </w:rPr>
-        <w:t>聚集在路口的工人大多为附近工人与工厂主，诉求是复工和补偿；而对于附近住户来说，主要影响是</w:t>
-      </w:r>
+        <w:t>聚集在路口的工人大多为附近工人与工厂主，诉求是复工和补偿；而对于附近住户来说，主要影响是交通、住所和生活物资问题。</w:t>
+      </w:r>
+    </w:p>
+    <w:p>
+      <w:pPr>
+        <w:spacing w:line="240" w:lineRule="auto"/>
+        <w:ind w:firstLineChars="200" w:firstLine="360"/>
+        <w:rPr>
+          <w:rFonts w:ascii="宋体" w:eastAsia="宋体" w:hAnsi="宋体"/>
+          <w:sz w:val="18"/>
+          <w:szCs w:val="18"/>
+        </w:rPr>
+      </w:pPr>
       <w:r>
         <w:rPr>
           <w:rFonts w:ascii="宋体" w:eastAsia="宋体" w:hAnsi="宋体" w:hint="eastAsia"/>
@@ -1401,25 +1389,6 @@
           <w:szCs w:val="18"/>
         </w:rPr>
         <w:lastRenderedPageBreak/>
-        <w:t>交通、住所和生活物资问题。</w:t>
-      </w:r>
-    </w:p>
-    <w:p>
-      <w:pPr>
-        <w:spacing w:line="240" w:lineRule="auto"/>
-        <w:ind w:firstLineChars="200" w:firstLine="360"/>
-        <w:rPr>
-          <w:rFonts w:ascii="宋体" w:eastAsia="宋体" w:hAnsi="宋体"/>
-          <w:sz w:val="18"/>
-          <w:szCs w:val="18"/>
-        </w:rPr>
-      </w:pPr>
-      <w:r>
-        <w:rPr>
-          <w:rFonts w:ascii="宋体" w:eastAsia="宋体" w:hAnsi="宋体" w:hint="eastAsia"/>
-          <w:sz w:val="18"/>
-          <w:szCs w:val="18"/>
-        </w:rPr>
         <w:t>周围店铺老板告诉记者，下午六点左右路面发出异响，约八点道路封闭，十一点钟听见有人手持扩音喇叭在员工宿舍一带紧急疏散。</w:t>
       </w:r>
       <w:r>
@@ -1732,14 +1701,6 @@
         </w:rPr>
         <w:t>“掩埋”</w:t>
       </w:r>
-      <w:r>
-        <w:rPr>
-          <w:rFonts w:ascii="宋体" w:eastAsia="宋体" w:hAnsi="宋体" w:hint="eastAsia"/>
-          <w:b/>
-          <w:bCs/>
-        </w:rPr>
-        <w:t>（白底黑字）</w:t>
-      </w:r>
     </w:p>
     <w:p>
       <w:pPr>
@@ -1757,40 +1718,48 @@
           <w:sz w:val="18"/>
           <w:szCs w:val="18"/>
         </w:rPr>
+        <w:t>塌方</w:t>
+      </w:r>
+      <w:r>
+        <w:rPr>
+          <w:rFonts w:ascii="宋体" w:eastAsia="宋体" w:hAnsi="宋体" w:hint="eastAsia"/>
+          <w:sz w:val="18"/>
+          <w:szCs w:val="18"/>
+        </w:rPr>
+        <w:t>现场的</w:t>
+      </w:r>
+      <w:r>
+        <w:rPr>
+          <w:rFonts w:ascii="宋体" w:eastAsia="宋体" w:hAnsi="宋体" w:hint="eastAsia"/>
+          <w:sz w:val="18"/>
+          <w:szCs w:val="18"/>
+        </w:rPr>
+        <w:t>南方电网抢修工人告诉记者，截止12月8日，</w:t>
+      </w:r>
+      <w:r>
+        <w:rPr>
+          <w:rFonts w:ascii="宋体" w:eastAsia="宋体" w:hAnsi="宋体" w:hint="eastAsia"/>
+          <w:sz w:val="18"/>
+          <w:szCs w:val="18"/>
+        </w:rPr>
+        <w:t>无人获救，仍在进行紧急抢救，</w:t>
+      </w:r>
+      <w:r>
+        <w:rPr>
+          <w:rFonts w:ascii="宋体" w:eastAsia="宋体" w:hAnsi="宋体" w:hint="eastAsia"/>
+          <w:sz w:val="18"/>
+          <w:szCs w:val="18"/>
+        </w:rPr>
+        <w:t>挖掘机下</w:t>
+      </w:r>
+      <w:r>
+        <w:rPr>
+          <w:rFonts w:ascii="宋体" w:eastAsia="宋体" w:hAnsi="宋体" w:hint="eastAsia"/>
+          <w:sz w:val="18"/>
+          <w:szCs w:val="18"/>
+        </w:rPr>
         <w:lastRenderedPageBreak/>
-        <w:t>塌方</w:t>
-      </w:r>
-      <w:r>
-        <w:rPr>
-          <w:rFonts w:ascii="宋体" w:eastAsia="宋体" w:hAnsi="宋体" w:hint="eastAsia"/>
-          <w:sz w:val="18"/>
-          <w:szCs w:val="18"/>
-        </w:rPr>
-        <w:t>现场的</w:t>
-      </w:r>
-      <w:r>
-        <w:rPr>
-          <w:rFonts w:ascii="宋体" w:eastAsia="宋体" w:hAnsi="宋体" w:hint="eastAsia"/>
-          <w:sz w:val="18"/>
-          <w:szCs w:val="18"/>
-        </w:rPr>
-        <w:t>南方电网抢修工人告诉记者，截止12月8日，</w:t>
-      </w:r>
-      <w:r>
-        <w:rPr>
-          <w:rFonts w:ascii="宋体" w:eastAsia="宋体" w:hAnsi="宋体" w:hint="eastAsia"/>
-          <w:sz w:val="18"/>
-          <w:szCs w:val="18"/>
-        </w:rPr>
-        <w:t>无人获救，仍在进行紧急抢救，</w:t>
-      </w:r>
-      <w:r>
-        <w:rPr>
-          <w:rFonts w:ascii="宋体" w:eastAsia="宋体" w:hAnsi="宋体" w:hint="eastAsia"/>
-          <w:sz w:val="18"/>
-          <w:szCs w:val="18"/>
-        </w:rPr>
-        <w:t>挖掘机下沉了两辆</w:t>
+        <w:t>沉了两辆</w:t>
       </w:r>
       <w:r>
         <w:rPr>
@@ -2460,58 +2429,58 @@
           <w:sz w:val="18"/>
           <w:szCs w:val="18"/>
         </w:rPr>
+        <w:t>在中国大陆一共有</w:t>
+      </w:r>
+      <w:r>
+        <w:rPr>
+          <w:rFonts w:ascii="宋体" w:eastAsia="宋体" w:hAnsi="宋体" w:hint="eastAsia"/>
+          <w:sz w:val="18"/>
+          <w:szCs w:val="18"/>
+        </w:rPr>
+        <w:t>N里程</w:t>
+      </w:r>
+      <w:r>
+        <w:rPr>
+          <w:rFonts w:ascii="宋体" w:eastAsia="宋体" w:hAnsi="宋体" w:hint="eastAsia"/>
+          <w:sz w:val="18"/>
+          <w:szCs w:val="18"/>
+        </w:rPr>
+        <w:t>道路、N</w:t>
+      </w:r>
+      <w:r>
+        <w:rPr>
+          <w:rFonts w:ascii="宋体" w:eastAsia="宋体" w:hAnsi="宋体" w:hint="eastAsia"/>
+          <w:sz w:val="18"/>
+          <w:szCs w:val="18"/>
+        </w:rPr>
+        <w:t>里程</w:t>
+      </w:r>
+      <w:r>
+        <w:rPr>
+          <w:rFonts w:ascii="宋体" w:eastAsia="宋体" w:hAnsi="宋体" w:hint="eastAsia"/>
+          <w:sz w:val="18"/>
+          <w:szCs w:val="18"/>
+        </w:rPr>
+        <w:t>桥梁。</w:t>
+      </w:r>
+    </w:p>
+    <w:p>
+      <w:pPr>
+        <w:spacing w:line="240" w:lineRule="auto"/>
+        <w:ind w:firstLineChars="200" w:firstLine="360"/>
+        <w:rPr>
+          <w:rFonts w:ascii="宋体" w:eastAsia="宋体" w:hAnsi="宋体"/>
+          <w:sz w:val="18"/>
+          <w:szCs w:val="18"/>
+        </w:rPr>
+      </w:pPr>
+      <w:r>
+        <w:rPr>
+          <w:rFonts w:ascii="宋体" w:eastAsia="宋体" w:hAnsi="宋体" w:hint="eastAsia"/>
+          <w:sz w:val="18"/>
+          <w:szCs w:val="18"/>
+        </w:rPr>
         <w:lastRenderedPageBreak/>
-        <w:t>在中国大陆一共有</w:t>
-      </w:r>
-      <w:r>
-        <w:rPr>
-          <w:rFonts w:ascii="宋体" w:eastAsia="宋体" w:hAnsi="宋体" w:hint="eastAsia"/>
-          <w:sz w:val="18"/>
-          <w:szCs w:val="18"/>
-        </w:rPr>
-        <w:t>N里程</w:t>
-      </w:r>
-      <w:r>
-        <w:rPr>
-          <w:rFonts w:ascii="宋体" w:eastAsia="宋体" w:hAnsi="宋体" w:hint="eastAsia"/>
-          <w:sz w:val="18"/>
-          <w:szCs w:val="18"/>
-        </w:rPr>
-        <w:t>道路、N</w:t>
-      </w:r>
-      <w:r>
-        <w:rPr>
-          <w:rFonts w:ascii="宋体" w:eastAsia="宋体" w:hAnsi="宋体" w:hint="eastAsia"/>
-          <w:sz w:val="18"/>
-          <w:szCs w:val="18"/>
-        </w:rPr>
-        <w:t>里程</w:t>
-      </w:r>
-      <w:r>
-        <w:rPr>
-          <w:rFonts w:ascii="宋体" w:eastAsia="宋体" w:hAnsi="宋体" w:hint="eastAsia"/>
-          <w:sz w:val="18"/>
-          <w:szCs w:val="18"/>
-        </w:rPr>
-        <w:t>桥梁。</w:t>
-      </w:r>
-    </w:p>
-    <w:p>
-      <w:pPr>
-        <w:spacing w:line="240" w:lineRule="auto"/>
-        <w:ind w:firstLineChars="200" w:firstLine="360"/>
-        <w:rPr>
-          <w:rFonts w:ascii="宋体" w:eastAsia="宋体" w:hAnsi="宋体"/>
-          <w:sz w:val="18"/>
-          <w:szCs w:val="18"/>
-        </w:rPr>
-      </w:pPr>
-      <w:r>
-        <w:rPr>
-          <w:rFonts w:ascii="宋体" w:eastAsia="宋体" w:hAnsi="宋体" w:hint="eastAsia"/>
-          <w:sz w:val="18"/>
-          <w:szCs w:val="18"/>
-        </w:rPr>
         <w:t>其中</w:t>
       </w:r>
       <w:r>
